--- a/img/doc.docx
+++ b/img/doc.docx
@@ -3,8 +3,6 @@
 <w:document xmlns:wpc="http://schemas.microsoft.com/office/word/2010/wordprocessingCanvas" xmlns:cx="http://schemas.microsoft.com/office/drawing/2014/chartex" xmlns:cx1="http://schemas.microsoft.com/office/drawing/2015/9/8/chartex" xmlns:cx2="http://schemas.microsoft.com/office/drawing/2015/10/21/chartex" xmlns:cx3="http://schemas.microsoft.com/office/drawing/2016/5/9/chartex" xmlns:cx4="http://schemas.microsoft.com/office/drawing/2016/5/10/chartex" xmlns:cx5="http://schemas.microsoft.com/office/drawing/2016/5/11/chartex" xmlns:cx6="http://schemas.microsoft.com/office/drawing/2016/5/12/chartex" xmlns:cx7="http://schemas.microsoft.com/office/drawing/2016/5/13/chartex" xmlns:cx8="http://schemas.microsoft.com/office/drawing/2016/5/14/chartex" xmlns:mc="http://schemas.openxmlformats.org/markup-compatibility/2006" xmlns:aink="http://schemas.microsoft.com/office/drawing/2016/ink" xmlns:am3d="http://schemas.microsoft.com/office/drawing/2017/model3d" xmlns:o="urn:schemas-microsoft-com:office:office" xmlns:r="http://schemas.openxmlformats.org/officeDocument/2006/relationships" xmlns:m="http://schemas.openxmlformats.org/officeDocument/2006/math" xmlns:v="urn:schemas-microsoft-com:vml" xmlns:wp14="http://schemas.microsoft.com/office/word/2010/wordprocessingDrawing" xmlns:wp="http://schemas.openxmlformats.org/drawingml/2006/wordprocessingDrawing" xmlns:w10="urn:schemas-microsoft-com:office:word" xmlns:w="http://schemas.openxmlformats.org/wordprocessingml/2006/main" xmlns:w14="http://schemas.microsoft.com/office/word/2010/wordml" xmlns:w15="http://schemas.microsoft.com/office/word/2012/wordml" xmlns:w16cid="http://schemas.microsoft.com/office/word/2016/wordml/cid" xmlns:w16se="http://schemas.microsoft.com/office/word/2015/wordml/symex" xmlns:wpg="http://schemas.microsoft.com/office/word/2010/wordprocessingGroup" xmlns:wpi="http://schemas.microsoft.com/office/word/2010/wordprocessingInk" xmlns:wne="http://schemas.microsoft.com/office/word/2006/wordml" xmlns:wps="http://schemas.microsoft.com/office/word/2010/wordprocessingShape" mc:Ignorable="w14 w15 w16se w16cid wp14">
   <w:body>
     <w:p>
-      <w:bookmarkStart w:id="0" w:name="_GoBack"/>
-      <w:bookmarkEnd w:id="0"/>
       <w:r>
         <w:rPr>
           <w:noProof/>
@@ -462,7 +460,15 @@
                               <w:rPr>
                                 <w:color w:val="7F7F7F" w:themeColor="text1" w:themeTint="80"/>
                               </w:rPr>
-                              <w:t>ed</w:t>
+                              <w:t>e</w:t>
+                            </w:r>
+                            <w:bookmarkStart w:id="0" w:name="_GoBack"/>
+                            <w:bookmarkEnd w:id="0"/>
+                            <w:r>
+                              <w:rPr>
+                                <w:color w:val="7F7F7F" w:themeColor="text1" w:themeTint="80"/>
+                              </w:rPr>
+                              <w:t>d</w:t>
                             </w:r>
                             <w:r>
                               <w:rPr>
@@ -518,7 +524,15 @@
                         <w:rPr>
                           <w:color w:val="7F7F7F" w:themeColor="text1" w:themeTint="80"/>
                         </w:rPr>
-                        <w:t>ed</w:t>
+                        <w:t>e</w:t>
+                      </w:r>
+                      <w:bookmarkStart w:id="1" w:name="_GoBack"/>
+                      <w:bookmarkEnd w:id="1"/>
+                      <w:r>
+                        <w:rPr>
+                          <w:color w:val="7F7F7F" w:themeColor="text1" w:themeTint="80"/>
+                        </w:rPr>
+                        <w:t>d</w:t>
                       </w:r>
                       <w:r>
                         <w:rPr>
@@ -585,16 +599,7 @@
                               <w:rPr>
                                 <w:b/>
                               </w:rPr>
-                              <w:t>merge-from-</w:t>
-                            </w:r>
-                            <w:r>
-                              <w:t xml:space="preserve"> </w:t>
-                            </w:r>
-                            <w:r>
-                              <w:rPr>
-                                <w:b/>
-                              </w:rPr>
-                              <w:t>subdir</w:t>
+                              <w:t>merge-from-subdir</w:t>
                             </w:r>
                           </w:p>
                         </w:txbxContent>
@@ -626,16 +631,7 @@
                         <w:rPr>
                           <w:b/>
                         </w:rPr>
-                        <w:t>merge-from-</w:t>
-                      </w:r>
-                      <w:r>
-                        <w:t xml:space="preserve"> </w:t>
-                      </w:r>
-                      <w:r>
-                        <w:rPr>
-                          <w:b/>
-                        </w:rPr>
-                        <w:t>subdir</w:t>
+                        <w:t>merge-from-subdir</w:t>
                       </w:r>
                     </w:p>
                   </w:txbxContent>
@@ -862,7 +858,7 @@
           </mc:Choice>
           <mc:Fallback>
             <w:pict>
-              <v:shapetype w14:anchorId="2E1829DE" id="_x0000_t13" coordsize="21600,21600" o:spt="13" adj="16200,5400" path="m@0,l@0@1,0@1,0@2@0@2@0,21600,21600,10800xe">
+              <v:shapetype w14:anchorId="22A4B71B" id="_x0000_t13" coordsize="21600,21600" o:spt="13" adj="16200,5400" path="m@0,l@0@1,0@1,0@2@0@2@0,21600,21600,10800xe">
                 <v:stroke joinstyle="miter"/>
                 <v:formulas>
                   <v:f eqn="val #0"/>
@@ -1086,7 +1082,7 @@
           </mc:Choice>
           <mc:Fallback>
             <w:pict>
-              <v:shape w14:anchorId="017FAB2A" id="화살표: 오른쪽 20" o:spid="_x0000_s1026" type="#_x0000_t13" style="position:absolute;left:0;text-align:left;margin-left:189pt;margin-top:401.55pt;width:18.6pt;height:19.2pt;z-index:251677696;visibility:visible;mso-wrap-style:square;mso-height-percent:0;mso-wrap-distance-left:9pt;mso-wrap-distance-top:0;mso-wrap-distance-right:9pt;mso-wrap-distance-bottom:0;mso-position-horizontal:absolute;mso-position-horizontal-relative:text;mso-position-vertical:absolute;mso-position-vertical-relative:text;mso-height-percent:0;mso-height-relative:margin;v-text-anchor:middle" o:gfxdata="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" adj="10800" fillcolor="#4472c4 [3204]" strokecolor="#1f3763 [1604]" strokeweight="1pt"/>
+              <v:shape w14:anchorId="39FFBBEC" id="화살표: 오른쪽 20" o:spid="_x0000_s1026" type="#_x0000_t13" style="position:absolute;left:0;text-align:left;margin-left:189pt;margin-top:401.55pt;width:18.6pt;height:19.2pt;z-index:251677696;visibility:visible;mso-wrap-style:square;mso-height-percent:0;mso-wrap-distance-left:9pt;mso-wrap-distance-top:0;mso-wrap-distance-right:9pt;mso-wrap-distance-bottom:0;mso-position-horizontal:absolute;mso-position-horizontal-relative:text;mso-position-vertical:absolute;mso-position-vertical-relative:text;mso-height-percent:0;mso-height-relative:margin;v-text-anchor:middle" o:gfxdata="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" adj="10800" fillcolor="#4472c4 [3204]" strokecolor="#1f3763 [1604]" strokeweight="1pt"/>
             </w:pict>
           </mc:Fallback>
         </mc:AlternateContent>
@@ -1154,7 +1150,7 @@
           </mc:Choice>
           <mc:Fallback>
             <w:pict>
-              <v:oval w14:anchorId="03D03DBB" id="타원 36" o:spid="_x0000_s1026" style="position:absolute;left:0;text-align:left;margin-left:136.8pt;margin-top:481.95pt;width:6.6pt;height:6pt;z-index:251693056;visibility:visible;mso-wrap-style:square;mso-wrap-distance-left:9pt;mso-wrap-distance-top:0;mso-wrap-distance-right:9pt;mso-wrap-distance-bottom:0;mso-position-horizontal:absolute;mso-position-horizontal-relative:text;mso-position-vertical:absolute;mso-position-vertical-relative:text;v-text-anchor:middle" o:gfxdata="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" fillcolor="#4472c4 [3204]" strokecolor="#1f3763 [1604]" strokeweight="1pt">
+              <v:oval w14:anchorId="4AEE6709" id="타원 36" o:spid="_x0000_s1026" style="position:absolute;left:0;text-align:left;margin-left:136.8pt;margin-top:481.95pt;width:6.6pt;height:6pt;z-index:251693056;visibility:visible;mso-wrap-style:square;mso-wrap-distance-left:9pt;mso-wrap-distance-top:0;mso-wrap-distance-right:9pt;mso-wrap-distance-bottom:0;mso-position-horizontal:absolute;mso-position-horizontal-relative:text;mso-position-vertical:absolute;mso-position-vertical-relative:text;v-text-anchor:middle" o:gfxdata="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" fillcolor="#4472c4 [3204]" strokecolor="#1f3763 [1604]" strokeweight="1pt">
                 <v:stroke joinstyle="miter"/>
               </v:oval>
             </w:pict>
@@ -1271,7 +1267,7 @@
           </mc:Choice>
           <mc:Fallback>
             <w:pict>
-              <v:group w14:anchorId="1AC47957" id="그룹 33" o:spid="_x0000_s1026" style="position:absolute;left:0;text-align:left;margin-left:136.8pt;margin-top:463.95pt;width:6.6pt;height:15pt;z-index:251692032" coordsize="83820,190500" o:gfxdata="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">
+              <v:group w14:anchorId="512A278D" id="그룹 33" o:spid="_x0000_s1026" style="position:absolute;left:0;text-align:left;margin-left:136.8pt;margin-top:463.95pt;width:6.6pt;height:15pt;z-index:251692032" coordsize="83820,190500" o:gfxdata="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">
                 <v:oval id="타원 34" o:spid="_x0000_s1027" style="position:absolute;width:83820;height:76200;visibility:visible;mso-wrap-style:square;v-text-anchor:middle" o:gfxdata="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" fillcolor="#4472c4 [3204]" strokecolor="#1f3763 [1604]" strokeweight="1pt">
                   <v:stroke joinstyle="miter"/>
                 </v:oval>
@@ -1393,7 +1389,7 @@
           </mc:Choice>
           <mc:Fallback>
             <w:pict>
-              <v:group w14:anchorId="2D7198EF" id="그룹 29" o:spid="_x0000_s1026" style="position:absolute;left:0;text-align:left;margin-left:64.8pt;margin-top:463.95pt;width:6.6pt;height:15pt;z-index:251687936" coordsize="83820,190500" o:gfxdata="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">
+              <v:group w14:anchorId="56EBBE44" id="그룹 29" o:spid="_x0000_s1026" style="position:absolute;left:0;text-align:left;margin-left:64.8pt;margin-top:463.95pt;width:6.6pt;height:15pt;z-index:251687936" coordsize="83820,190500" o:gfxdata="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">
                 <v:oval id="타원 25" o:spid="_x0000_s1027" style="position:absolute;width:83820;height:76200;visibility:visible;mso-wrap-style:square;v-text-anchor:middle" o:gfxdata="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" fillcolor="#4472c4 [3204]" strokecolor="#1f3763 [1604]" strokeweight="1pt">
                   <v:stroke joinstyle="miter"/>
                 </v:oval>
@@ -1468,7 +1464,7 @@
           </mc:Choice>
           <mc:Fallback>
             <w:pict>
-              <v:oval w14:anchorId="5502C4BE" id="타원 27" o:spid="_x0000_s1026" style="position:absolute;left:0;text-align:left;margin-left:64.8pt;margin-top:481.95pt;width:6.6pt;height:6pt;z-index:251689984;visibility:visible;mso-wrap-style:square;mso-wrap-distance-left:9pt;mso-wrap-distance-top:0;mso-wrap-distance-right:9pt;mso-wrap-distance-bottom:0;mso-position-horizontal:absolute;mso-position-horizontal-relative:text;mso-position-vertical:absolute;mso-position-vertical-relative:text;v-text-anchor:middle" o:gfxdata="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" fillcolor="#4472c4 [3204]" strokecolor="#1f3763 [1604]" strokeweight="1pt">
+              <v:oval w14:anchorId="345F60F5" id="타원 27" o:spid="_x0000_s1026" style="position:absolute;left:0;text-align:left;margin-left:64.8pt;margin-top:481.95pt;width:6.6pt;height:6pt;z-index:251689984;visibility:visible;mso-wrap-style:square;mso-wrap-distance-left:9pt;mso-wrap-distance-top:0;mso-wrap-distance-right:9pt;mso-wrap-distance-bottom:0;mso-position-horizontal:absolute;mso-position-horizontal-relative:text;mso-position-vertical:absolute;mso-position-vertical-relative:text;v-text-anchor:middle" o:gfxdata="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" fillcolor="#4472c4 [3204]" strokecolor="#1f3763 [1604]" strokeweight="1pt">
                 <v:stroke joinstyle="miter"/>
               </v:oval>
             </w:pict>
@@ -2575,7 +2571,7 @@
           </mc:Choice>
           <mc:Fallback>
             <w:pict>
-              <v:line w14:anchorId="1DDEC5ED" id="직선 연결선 5" o:spid="_x0000_s1026" style="position:absolute;left:0;text-align:left;flip:y;z-index:251663360;visibility:visible;mso-wrap-style:square;mso-width-percent:0;mso-height-percent:0;mso-wrap-distance-left:9pt;mso-wrap-distance-top:0;mso-wrap-distance-right:9pt;mso-wrap-distance-bottom:0;mso-position-horizontal:absolute;mso-position-horizontal-relative:text;mso-position-vertical:absolute;mso-position-vertical-relative:text;mso-width-percent:0;mso-height-percent:0;mso-width-relative:margin;mso-height-relative:margin" from="136.2pt,117.65pt" to="194.4pt,133.95pt" o:gfxdata="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" strokecolor="#4472c4 [3204]" strokeweight=".5pt">
+              <v:line w14:anchorId="4EACA525" id="직선 연결선 5" o:spid="_x0000_s1026" style="position:absolute;left:0;text-align:left;flip:y;z-index:251663360;visibility:visible;mso-wrap-style:square;mso-width-percent:0;mso-height-percent:0;mso-wrap-distance-left:9pt;mso-wrap-distance-top:0;mso-wrap-distance-right:9pt;mso-wrap-distance-bottom:0;mso-position-horizontal:absolute;mso-position-horizontal-relative:text;mso-position-vertical:absolute;mso-position-vertical-relative:text;mso-width-percent:0;mso-height-percent:0;mso-width-relative:margin;mso-height-relative:margin" from="136.2pt,117.65pt" to="194.4pt,133.95pt" o:gfxdata="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" strokecolor="#4472c4 [3204]" strokeweight=".5pt">
                 <v:stroke joinstyle="miter"/>
               </v:line>
             </w:pict>
@@ -2644,7 +2640,7 @@
           </mc:Choice>
           <mc:Fallback>
             <w:pict>
-              <v:line w14:anchorId="7025580D" id="직선 연결선 4" o:spid="_x0000_s1026" style="position:absolute;left:0;text-align:left;z-index:251661312;visibility:visible;mso-wrap-style:square;mso-width-percent:0;mso-height-percent:0;mso-wrap-distance-left:9pt;mso-wrap-distance-top:0;mso-wrap-distance-right:9pt;mso-wrap-distance-bottom:0;mso-position-horizontal:absolute;mso-position-horizontal-relative:text;mso-position-vertical:absolute;mso-position-vertical-relative:text;mso-width-percent:0;mso-height-percent:0;mso-width-relative:margin;mso-height-relative:margin" from="135.6pt,39.75pt" to="193.8pt,65.55pt" o:gfxdata="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" strokecolor="#4472c4 [3204]" strokeweight=".5pt">
+              <v:line w14:anchorId="40A9FDC3" id="직선 연결선 4" o:spid="_x0000_s1026" style="position:absolute;left:0;text-align:left;z-index:251661312;visibility:visible;mso-wrap-style:square;mso-width-percent:0;mso-height-percent:0;mso-wrap-distance-left:9pt;mso-wrap-distance-top:0;mso-wrap-distance-right:9pt;mso-wrap-distance-bottom:0;mso-position-horizontal:absolute;mso-position-horizontal-relative:text;mso-position-vertical:absolute;mso-position-vertical-relative:text;mso-width-percent:0;mso-height-percent:0;mso-width-relative:margin;mso-height-relative:margin" from="135.6pt,39.75pt" to="193.8pt,65.55pt" o:gfxdata="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" strokecolor="#4472c4 [3204]" strokeweight=".5pt">
                 <v:stroke joinstyle="miter"/>
               </v:line>
             </w:pict>
@@ -3669,7 +3665,7 @@
 </file>
 
 <file path=customXml/itemProps1.xml><?xml version="1.0" encoding="utf-8"?>
-<ds:datastoreItem xmlns:ds="http://schemas.openxmlformats.org/officeDocument/2006/customXml" ds:itemID="{D6F1AE02-E6A2-418F-8EA7-34E3BBEE1C1C}">
+<ds:datastoreItem xmlns:ds="http://schemas.openxmlformats.org/officeDocument/2006/customXml" ds:itemID="{FE63C9B8-96F3-4058-82E1-99E2F459237D}">
   <ds:schemaRefs>
     <ds:schemaRef ds:uri="http://schemas.openxmlformats.org/officeDocument/2006/bibliography"/>
   </ds:schemaRefs>
